--- a/Tutorial Octave Imagem.docx
+++ b/Tutorial Octave Imagem.docx
@@ -3,35 +3,14 @@
 <w:document xmlns:wpc="http://schemas.microsoft.com/office/word/2010/wordprocessingCanvas" xmlns:cx="http://schemas.microsoft.com/office/drawing/2014/chartex" xmlns:cx1="http://schemas.microsoft.com/office/drawing/2015/9/8/chartex" xmlns:cx2="http://schemas.microsoft.com/office/drawing/2015/10/21/chartex" xmlns:cx3="http://schemas.microsoft.com/office/drawing/2016/5/9/chartex" xmlns:cx4="http://schemas.microsoft.com/office/drawing/2016/5/10/chartex" xmlns:cx5="http://schemas.microsoft.com/office/drawing/2016/5/11/chartex" xmlns:cx6="http://schemas.microsoft.com/office/drawing/2016/5/12/chartex" xmlns:cx7="http://schemas.microsoft.com/office/drawing/2016/5/13/chartex" xmlns:cx8="http://schemas.microsoft.com/office/drawing/2016/5/14/chartex" xmlns:mc="http://schemas.openxmlformats.org/markup-compatibility/2006" xmlns:aink="http://schemas.microsoft.com/office/drawing/2016/ink" xmlns:am3d="http://schemas.microsoft.com/office/drawing/2017/model3d" xmlns:o="urn:schemas-microsoft-com:office:office" xmlns:r="http://schemas.openxmlformats.org/officeDocument/2006/relationships" xmlns:m="http://schemas.openxmlformats.org/officeDocument/2006/math" xmlns:v="urn:schemas-microsoft-com:vml" xmlns:wp14="http://schemas.microsoft.com/office/word/2010/wordprocessingDrawing" xmlns:wp="http://schemas.openxmlformats.org/drawingml/2006/wordprocessingDrawing" xmlns:w10="urn:schemas-microsoft-com:office:word" xmlns:w="http://schemas.openxmlformats.org/wordprocessingml/2006/main" xmlns:w14="http://schemas.microsoft.com/office/word/2010/wordml" xmlns:w15="http://schemas.microsoft.com/office/word/2012/wordml" xmlns:w16cid="http://schemas.microsoft.com/office/word/2016/wordml/cid" xmlns:w16se="http://schemas.microsoft.com/office/word/2015/wordml/symex" xmlns:wpg="http://schemas.microsoft.com/office/word/2010/wordprocessingGroup" xmlns:wpi="http://schemas.microsoft.com/office/word/2010/wordprocessingInk" xmlns:wne="http://schemas.microsoft.com/office/word/2006/wordml" xmlns:wps="http://schemas.microsoft.com/office/word/2010/wordprocessingShape" mc:Ignorable="w14 w15 w16se w16cid wp14">
   <w:body>
     <w:p>
-      <w:proofErr w:type="spellStart"/>
-      <w:r>
-        <w:t>Octave</w:t>
-      </w:r>
-      <w:proofErr w:type="spellEnd"/>
-      <w:r>
-        <w:t xml:space="preserve"> – imagem </w:t>
-      </w:r>
-      <w:proofErr w:type="spellStart"/>
-      <w:r>
-        <w:t>rgb</w:t>
-      </w:r>
-      <w:proofErr w:type="spellEnd"/>
-      <w:r>
-        <w:t xml:space="preserve"> para histograma com escala de cinza</w:t>
-      </w:r>
-    </w:p>
-    <w:p/>
-    <w:p>
-      <w:r>
-        <w:t xml:space="preserve">1 – Ao abrir o </w:t>
-      </w:r>
-      <w:proofErr w:type="spellStart"/>
-      <w:r>
-        <w:t>octave</w:t>
-      </w:r>
-      <w:proofErr w:type="spellEnd"/>
-      <w:r>
-        <w:t xml:space="preserve"> você precisa ir na janela de comando:</w:t>
+      <w:r>
+        <w:t>Octave – imagem rgb para histograma com escala de cinza</w:t>
+      </w:r>
+    </w:p>
+    <w:p/>
+    <w:p>
+      <w:r>
+        <w:t>1 – Ao abrir o octave você precisa ir na janela de comando:</w:t>
       </w:r>
     </w:p>
     <w:p>
@@ -134,31 +113,8 @@
           <w:numId w:val="1"/>
         </w:numPr>
       </w:pPr>
-      <w:proofErr w:type="spellStart"/>
-      <w:proofErr w:type="gramStart"/>
-      <w:r>
-        <w:t>pkg</w:t>
-      </w:r>
-      <w:proofErr w:type="spellEnd"/>
-      <w:proofErr w:type="gramEnd"/>
-      <w:r>
-        <w:t xml:space="preserve"> </w:t>
-      </w:r>
-      <w:proofErr w:type="spellStart"/>
-      <w:r>
-        <w:t>install</w:t>
-      </w:r>
-      <w:proofErr w:type="spellEnd"/>
-      <w:r>
-        <w:t xml:space="preserve"> -</w:t>
-      </w:r>
-      <w:proofErr w:type="spellStart"/>
-      <w:r>
-        <w:t>forge</w:t>
-      </w:r>
-      <w:proofErr w:type="spellEnd"/>
-      <w:r>
-        <w:t xml:space="preserve"> general</w:t>
+      <w:r>
+        <w:t>pkg install -forge general</w:t>
       </w:r>
     </w:p>
     <w:p>
@@ -168,37 +124,9 @@
           <w:numId w:val="1"/>
         </w:numPr>
       </w:pPr>
-      <w:proofErr w:type="spellStart"/>
-      <w:proofErr w:type="gramStart"/>
-      <w:r>
-        <w:t>pkg</w:t>
-      </w:r>
-      <w:proofErr w:type="spellEnd"/>
-      <w:proofErr w:type="gramEnd"/>
-      <w:r>
-        <w:t xml:space="preserve"> </w:t>
-      </w:r>
-      <w:proofErr w:type="spellStart"/>
-      <w:r>
-        <w:t>install</w:t>
-      </w:r>
-      <w:proofErr w:type="spellEnd"/>
-      <w:r>
-        <w:t xml:space="preserve"> -</w:t>
-      </w:r>
-      <w:proofErr w:type="spellStart"/>
-      <w:r>
-        <w:t>forge</w:t>
-      </w:r>
-      <w:proofErr w:type="spellEnd"/>
-      <w:r>
-        <w:t xml:space="preserve"> </w:t>
-      </w:r>
-      <w:proofErr w:type="spellStart"/>
-      <w:r>
-        <w:t>control</w:t>
-      </w:r>
-      <w:proofErr w:type="spellEnd"/>
+      <w:r>
+        <w:t>pkg install -forge control</w:t>
+      </w:r>
     </w:p>
     <w:p>
       <w:pPr>
@@ -207,37 +135,9 @@
           <w:numId w:val="1"/>
         </w:numPr>
       </w:pPr>
-      <w:proofErr w:type="spellStart"/>
-      <w:proofErr w:type="gramStart"/>
-      <w:r>
-        <w:t>pkg</w:t>
-      </w:r>
-      <w:proofErr w:type="spellEnd"/>
-      <w:proofErr w:type="gramEnd"/>
-      <w:r>
-        <w:t xml:space="preserve"> </w:t>
-      </w:r>
-      <w:proofErr w:type="spellStart"/>
-      <w:r>
-        <w:t>install</w:t>
-      </w:r>
-      <w:proofErr w:type="spellEnd"/>
-      <w:r>
-        <w:t xml:space="preserve"> -</w:t>
-      </w:r>
-      <w:proofErr w:type="spellStart"/>
-      <w:r>
-        <w:t>forge</w:t>
-      </w:r>
-      <w:proofErr w:type="spellEnd"/>
-      <w:r>
-        <w:t xml:space="preserve"> </w:t>
-      </w:r>
-      <w:proofErr w:type="spellStart"/>
-      <w:r>
-        <w:t>signal</w:t>
-      </w:r>
-      <w:proofErr w:type="spellEnd"/>
+      <w:r>
+        <w:t>pkg install -forge signal</w:t>
+      </w:r>
     </w:p>
     <w:p>
       <w:pPr>
@@ -246,48 +146,15 @@
           <w:numId w:val="1"/>
         </w:numPr>
       </w:pPr>
-      <w:proofErr w:type="spellStart"/>
-      <w:proofErr w:type="gramStart"/>
-      <w:r>
-        <w:t>pkg</w:t>
-      </w:r>
-      <w:proofErr w:type="spellEnd"/>
-      <w:proofErr w:type="gramEnd"/>
-      <w:r>
-        <w:t xml:space="preserve"> </w:t>
-      </w:r>
-      <w:proofErr w:type="spellStart"/>
-      <w:r>
-        <w:t>install</w:t>
-      </w:r>
-      <w:proofErr w:type="spellEnd"/>
-      <w:r>
-        <w:t xml:space="preserve"> -</w:t>
-      </w:r>
-      <w:proofErr w:type="spellStart"/>
-      <w:r>
-        <w:t>forge</w:t>
-      </w:r>
-      <w:proofErr w:type="spellEnd"/>
-      <w:r>
-        <w:t xml:space="preserve"> </w:t>
-      </w:r>
-      <w:proofErr w:type="spellStart"/>
-      <w:r>
-        <w:t>image</w:t>
-      </w:r>
-      <w:proofErr w:type="spellEnd"/>
-    </w:p>
-    <w:p/>
-    <w:p>
-      <w:r>
-        <w:t xml:space="preserve">Para usar o pacote </w:t>
-      </w:r>
-      <w:proofErr w:type="spellStart"/>
-      <w:r>
-        <w:t>image</w:t>
-      </w:r>
-      <w:proofErr w:type="spellEnd"/>
+      <w:r>
+        <w:t>pkg install -forge image</w:t>
+      </w:r>
+    </w:p>
+    <w:p/>
+    <w:p>
+      <w:r>
+        <w:t>Para usar o pacote image</w:t>
+      </w:r>
       <w:r>
         <w:t>, digite o comando abaixo</w:t>
       </w:r>
@@ -302,29 +169,9 @@
           <w:numId w:val="2"/>
         </w:numPr>
       </w:pPr>
-      <w:proofErr w:type="spellStart"/>
-      <w:proofErr w:type="gramStart"/>
-      <w:r>
-        <w:t>pkg</w:t>
-      </w:r>
-      <w:proofErr w:type="spellEnd"/>
-      <w:proofErr w:type="gramEnd"/>
-      <w:r>
-        <w:t xml:space="preserve"> </w:t>
-      </w:r>
-      <w:proofErr w:type="spellStart"/>
-      <w:r>
-        <w:t>load</w:t>
-      </w:r>
-      <w:proofErr w:type="spellEnd"/>
-      <w:r>
-        <w:t xml:space="preserve"> </w:t>
-      </w:r>
-      <w:proofErr w:type="spellStart"/>
-      <w:r>
-        <w:t>image</w:t>
-      </w:r>
-      <w:proofErr w:type="spellEnd"/>
+      <w:r>
+        <w:t>pkg load image</w:t>
+      </w:r>
     </w:p>
     <w:p/>
     <w:p/>
@@ -341,98 +188,16 @@
       <w:r>
         <w:t>(</w:t>
       </w:r>
-      <w:proofErr w:type="gramStart"/>
-      <w:r>
-        <w:t>essa</w:t>
-      </w:r>
-      <w:proofErr w:type="gramEnd"/>
-      <w:r>
-        <w:t xml:space="preserve"> setinha azul)</w:t>
-      </w:r>
-    </w:p>
-    <w:p>
-      <w:r>
-        <w:rPr>
-          <w:noProof/>
-        </w:rPr>
-        <mc:AlternateContent>
-          <mc:Choice Requires="wps">
-            <w:drawing>
-              <wp:anchor distT="0" distB="0" distL="114300" distR="114300" simplePos="0" relativeHeight="251662336" behindDoc="0" locked="0" layoutInCell="1" allowOverlap="1" wp14:anchorId="3109EF43" wp14:editId="000BEAEC">
-                <wp:simplePos x="0" y="0"/>
-                <wp:positionH relativeFrom="column">
-                  <wp:posOffset>1400175</wp:posOffset>
-                </wp:positionH>
-                <wp:positionV relativeFrom="paragraph">
-                  <wp:posOffset>304799</wp:posOffset>
-                </wp:positionV>
-                <wp:extent cx="345188" cy="242316"/>
-                <wp:effectExtent l="19050" t="19050" r="0" b="62865"/>
-                <wp:wrapNone/>
-                <wp:docPr id="4" name="Seta para a direita 3"/>
-                <wp:cNvGraphicFramePr/>
-                <a:graphic xmlns:a="http://schemas.openxmlformats.org/drawingml/2006/main">
-                  <a:graphicData uri="http://schemas.microsoft.com/office/word/2010/wordprocessingShape">
-                    <wps:wsp>
-                      <wps:cNvSpPr/>
-                      <wps:spPr>
-                        <a:xfrm rot="19301594">
-                          <a:off x="0" y="0"/>
-                          <a:ext cx="345188" cy="242316"/>
-                        </a:xfrm>
-                        <a:prstGeom prst="rightArrow">
-                          <a:avLst/>
-                        </a:prstGeom>
-                        <a:solidFill>
-                          <a:schemeClr val="tx2"/>
-                        </a:solidFill>
-                      </wps:spPr>
-                      <wps:style>
-                        <a:lnRef idx="2">
-                          <a:schemeClr val="accent1">
-                            <a:shade val="50000"/>
-                          </a:schemeClr>
-                        </a:lnRef>
-                        <a:fillRef idx="1">
-                          <a:schemeClr val="accent1"/>
-                        </a:fillRef>
-                        <a:effectRef idx="0">
-                          <a:schemeClr val="accent1"/>
-                        </a:effectRef>
-                        <a:fontRef idx="minor">
-                          <a:schemeClr val="lt1"/>
-                        </a:fontRef>
-                      </wps:style>
-                      <wps:bodyPr rtlCol="0" anchor="ctr"/>
-                    </wps:wsp>
-                  </a:graphicData>
-                </a:graphic>
-              </wp:anchor>
-            </w:drawing>
-          </mc:Choice>
-          <mc:Fallback>
-            <w:pict>
-              <v:shapetype w14:anchorId="505628E5" id="_x0000_t13" coordsize="21600,21600" o:spt="13" adj="16200,5400" path="m@0,l@0@1,0@1,0@2@0@2@0,21600,21600,10800xe">
-                <v:stroke joinstyle="miter"/>
-                <v:formulas>
-                  <v:f eqn="val #0"/>
-                  <v:f eqn="val #1"/>
-                  <v:f eqn="sum height 0 #1"/>
-                  <v:f eqn="sum 10800 0 #1"/>
-                  <v:f eqn="sum width 0 #0"/>
-                  <v:f eqn="prod @4 @3 10800"/>
-                  <v:f eqn="sum width 0 @5"/>
-                </v:formulas>
-                <v:path o:connecttype="custom" o:connectlocs="@0,0;0,10800;@0,21600;21600,10800" o:connectangles="270,180,90,0" textboxrect="0,@1,@6,@2"/>
-                <v:handles>
-                  <v:h position="#0,#1" xrange="0,21600" yrange="0,10800"/>
-                </v:handles>
-              </v:shapetype>
-              <v:shape id="Seta para a direita 3" o:spid="_x0000_s1026" type="#_x0000_t13" style="position:absolute;margin-left:110.25pt;margin-top:24pt;width:27.2pt;height:19.1pt;rotation:-2510472fd;z-index:251662336;visibility:visible;mso-wrap-style:square;mso-wrap-distance-left:9pt;mso-wrap-distance-top:0;mso-wrap-distance-right:9pt;mso-wrap-distance-bottom:0;mso-position-horizontal:absolute;mso-position-horizontal-relative:text;mso-position-vertical:absolute;mso-position-vertical-relative:text;v-text-anchor:middle" o:gfxdata="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" adj="14019" fillcolor="#44546a [3215]" strokecolor="#1f3763 [1604]" strokeweight="1pt"/>
-            </w:pict>
-          </mc:Fallback>
-        </mc:AlternateContent>
-      </w:r>
+      <w:r>
+        <w:t>pasta azul</w:t>
+      </w:r>
+      <w:bookmarkStart w:id="0" w:name="_GoBack"/>
+      <w:bookmarkEnd w:id="0"/>
+      <w:r>
+        <w:t>)</w:t>
+      </w:r>
+    </w:p>
+    <w:p>
       <w:r>
         <w:rPr>
           <w:noProof/>
@@ -587,7 +352,90 @@
         </w:drawing>
       </w:r>
     </w:p>
-    <w:p/>
+    <w:p>
+      <w:r>
+        <w:rPr>
+          <w:noProof/>
+        </w:rPr>
+        <mc:AlternateContent>
+          <mc:Choice Requires="wps">
+            <w:drawing>
+              <wp:anchor distT="0" distB="0" distL="114300" distR="114300" simplePos="0" relativeHeight="251662336" behindDoc="0" locked="0" layoutInCell="1" allowOverlap="1" wp14:anchorId="3109EF43" wp14:editId="000BEAEC">
+                <wp:simplePos x="0" y="0"/>
+                <wp:positionH relativeFrom="column">
+                  <wp:posOffset>1494790</wp:posOffset>
+                </wp:positionH>
+                <wp:positionV relativeFrom="paragraph">
+                  <wp:posOffset>19049</wp:posOffset>
+                </wp:positionV>
+                <wp:extent cx="344805" cy="241935"/>
+                <wp:effectExtent l="19050" t="19050" r="0" b="62865"/>
+                <wp:wrapNone/>
+                <wp:docPr id="4" name="Seta para a direita 3"/>
+                <wp:cNvGraphicFramePr/>
+                <a:graphic xmlns:a="http://schemas.openxmlformats.org/drawingml/2006/main">
+                  <a:graphicData uri="http://schemas.microsoft.com/office/word/2010/wordprocessingShape">
+                    <wps:wsp>
+                      <wps:cNvSpPr/>
+                      <wps:spPr>
+                        <a:xfrm rot="19301594">
+                          <a:off x="0" y="0"/>
+                          <a:ext cx="344805" cy="241935"/>
+                        </a:xfrm>
+                        <a:prstGeom prst="rightArrow">
+                          <a:avLst/>
+                        </a:prstGeom>
+                        <a:solidFill>
+                          <a:schemeClr val="tx2"/>
+                        </a:solidFill>
+                      </wps:spPr>
+                      <wps:style>
+                        <a:lnRef idx="2">
+                          <a:schemeClr val="accent1">
+                            <a:shade val="50000"/>
+                          </a:schemeClr>
+                        </a:lnRef>
+                        <a:fillRef idx="1">
+                          <a:schemeClr val="accent1"/>
+                        </a:fillRef>
+                        <a:effectRef idx="0">
+                          <a:schemeClr val="accent1"/>
+                        </a:effectRef>
+                        <a:fontRef idx="minor">
+                          <a:schemeClr val="lt1"/>
+                        </a:fontRef>
+                      </wps:style>
+                      <wps:bodyPr rtlCol="0" anchor="ctr"/>
+                    </wps:wsp>
+                  </a:graphicData>
+                </a:graphic>
+              </wp:anchor>
+            </w:drawing>
+          </mc:Choice>
+          <mc:Fallback>
+            <w:pict>
+              <v:shapetype w14:anchorId="79B7E138" id="_x0000_t13" coordsize="21600,21600" o:spt="13" adj="16200,5400" path="m@0,l@0@1,0@1,0@2@0@2@0,21600,21600,10800xe">
+                <v:stroke joinstyle="miter"/>
+                <v:formulas>
+                  <v:f eqn="val #0"/>
+                  <v:f eqn="val #1"/>
+                  <v:f eqn="sum height 0 #1"/>
+                  <v:f eqn="sum 10800 0 #1"/>
+                  <v:f eqn="sum width 0 #0"/>
+                  <v:f eqn="prod @4 @3 10800"/>
+                  <v:f eqn="sum width 0 @5"/>
+                </v:formulas>
+                <v:path o:connecttype="custom" o:connectlocs="@0,0;0,10800;@0,21600;21600,10800" o:connectangles="270,180,90,0" textboxrect="0,@1,@6,@2"/>
+                <v:handles>
+                  <v:h position="#0,#1" xrange="0,21600" yrange="0,10800"/>
+                </v:handles>
+              </v:shapetype>
+              <v:shape id="Seta para a direita 3" o:spid="_x0000_s1026" type="#_x0000_t13" style="position:absolute;margin-left:117.7pt;margin-top:1.5pt;width:27.15pt;height:19.05pt;rotation:-2510472fd;z-index:251662336;visibility:visible;mso-wrap-style:square;mso-wrap-distance-left:9pt;mso-wrap-distance-top:0;mso-wrap-distance-right:9pt;mso-wrap-distance-bottom:0;mso-position-horizontal:absolute;mso-position-horizontal-relative:text;mso-position-vertical:absolute;mso-position-vertical-relative:text;v-text-anchor:middle" o:gfxdata="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" adj="14022" fillcolor="#44546a [3215]" strokecolor="#1f3763 [1604]" strokeweight="1pt"/>
+            </w:pict>
+          </mc:Fallback>
+        </mc:AlternateContent>
+      </w:r>
+    </w:p>
     <w:p/>
     <w:p/>
     <w:p/>
@@ -618,15 +466,7 @@
     <w:p>
       <w:r>
         <w:lastRenderedPageBreak/>
-        <w:t>3 – Para usar o arquivo .</w:t>
-      </w:r>
-      <w:proofErr w:type="gramStart"/>
-      <w:r>
-        <w:t>m ,</w:t>
-      </w:r>
-      <w:proofErr w:type="gramEnd"/>
-      <w:r>
-        <w:t xml:space="preserve"> basta apenas abrir a aba de editor </w:t>
+        <w:t xml:space="preserve">3 – Para usar o arquivo .m , basta apenas abrir a aba de editor </w:t>
       </w:r>
     </w:p>
     <w:p>
@@ -858,15 +698,7 @@
         </w:tabs>
       </w:pPr>
       <w:r>
-        <w:t xml:space="preserve">4 – </w:t>
-      </w:r>
-      <w:proofErr w:type="gramStart"/>
-      <w:r>
-        <w:t>para</w:t>
-      </w:r>
-      <w:proofErr w:type="gramEnd"/>
-      <w:r>
-        <w:t xml:space="preserve"> executar basta apenas clicar no botão abaixo</w:t>
+        <w:t>4 – para executar basta apenas clicar no botão abaixo</w:t>
       </w:r>
     </w:p>
     <w:p>
@@ -1023,23 +855,7 @@
         </w:tabs>
       </w:pPr>
       <w:r>
-        <w:t xml:space="preserve">O código </w:t>
-      </w:r>
-      <w:proofErr w:type="gramStart"/>
-      <w:r>
-        <w:t xml:space="preserve">( </w:t>
-      </w:r>
-      <w:proofErr w:type="spellStart"/>
-      <w:r>
-        <w:t>IA</w:t>
-      </w:r>
-      <w:proofErr w:type="gramEnd"/>
-      <w:r>
-        <w:t>.m</w:t>
-      </w:r>
-      <w:proofErr w:type="spellEnd"/>
-      <w:r>
-        <w:t xml:space="preserve"> ) está contido junto a este documento.</w:t>
+        <w:t>O código ( IA.m ) está contido junto a este documento.</w:t>
       </w:r>
     </w:p>
     <w:p>
@@ -1072,32 +888,8 @@
           <w:tab w:val="left" w:pos="4725"/>
         </w:tabs>
       </w:pPr>
-      <w:proofErr w:type="gramStart"/>
-      <w:r>
-        <w:t>x</w:t>
-      </w:r>
-      <w:proofErr w:type="gramEnd"/>
-      <w:r>
-        <w:t xml:space="preserve"> = </w:t>
-      </w:r>
-      <w:proofErr w:type="spellStart"/>
-      <w:r>
-        <w:t>dir</w:t>
-      </w:r>
-      <w:proofErr w:type="spellEnd"/>
-      <w:r>
-        <w:t xml:space="preserve"> ("*.</w:t>
-      </w:r>
-      <w:proofErr w:type="spellStart"/>
-      <w:r>
-        <w:t>jpg</w:t>
-      </w:r>
-      <w:proofErr w:type="spellEnd"/>
-      <w:r>
-        <w:t>");</w:t>
-      </w:r>
-      <w:r>
-        <w:t xml:space="preserve"> </w:t>
+      <w:r>
+        <w:t xml:space="preserve">x = dir ("*.jpg"); </w:t>
       </w:r>
       <w:r>
         <w:t xml:space="preserve">   </w:t>
@@ -1106,75 +898,27 @@
         <w:t>-&gt; pega todos os arquivos do diret</w:t>
       </w:r>
       <w:r>
-        <w:t>ório atual que contenham .</w:t>
-      </w:r>
-      <w:proofErr w:type="spellStart"/>
-      <w:r>
-        <w:t>jpg</w:t>
-      </w:r>
-      <w:proofErr w:type="spellEnd"/>
-      <w:r>
-        <w:t xml:space="preserve"> e associa a x</w:t>
-      </w:r>
-    </w:p>
-    <w:p>
-      <w:pPr>
-        <w:tabs>
-          <w:tab w:val="left" w:pos="4725"/>
-        </w:tabs>
-      </w:pPr>
-      <w:proofErr w:type="gramStart"/>
-      <w:r>
-        <w:t>arquivo</w:t>
-      </w:r>
-      <w:proofErr w:type="gramEnd"/>
-      <w:r>
-        <w:t>=</w:t>
-      </w:r>
-      <w:proofErr w:type="spellStart"/>
-      <w:r>
-        <w:t>fopen</w:t>
-      </w:r>
-      <w:proofErr w:type="spellEnd"/>
-      <w:r>
-        <w:t>('histograma.</w:t>
-      </w:r>
-      <w:proofErr w:type="spellStart"/>
-      <w:r>
-        <w:t>txt</w:t>
-      </w:r>
-      <w:proofErr w:type="spellEnd"/>
-      <w:r>
-        <w:t>','a');</w:t>
-      </w:r>
-      <w:r>
-        <w:t xml:space="preserve">    -&gt; cria e abre arquivo</w:t>
-      </w:r>
-    </w:p>
-    <w:p>
-      <w:pPr>
-        <w:tabs>
-          <w:tab w:val="left" w:pos="4725"/>
-        </w:tabs>
-      </w:pPr>
-      <w:proofErr w:type="gramStart"/>
-      <w:r>
-        <w:t>for</w:t>
-      </w:r>
-      <w:proofErr w:type="gramEnd"/>
-      <w:r>
-        <w:t xml:space="preserve"> </w:t>
-      </w:r>
-      <w:proofErr w:type="spellStart"/>
-      <w:r>
-        <w:t>ii</w:t>
-      </w:r>
-      <w:proofErr w:type="spellEnd"/>
-      <w:r>
-        <w:t>=1:length(x)</w:t>
-      </w:r>
-      <w:r>
-        <w:t xml:space="preserve">    -&gt; loop iniciando de 1 até o tamanho de x</w:t>
+        <w:t>ório atual que contenham .jpg e associa a x</w:t>
+      </w:r>
+    </w:p>
+    <w:p>
+      <w:pPr>
+        <w:tabs>
+          <w:tab w:val="left" w:pos="4725"/>
+        </w:tabs>
+      </w:pPr>
+      <w:r>
+        <w:t>arquivo=fopen('histograma.txt','a');    -&gt; cria e abre arquivo</w:t>
+      </w:r>
+    </w:p>
+    <w:p>
+      <w:pPr>
+        <w:tabs>
+          <w:tab w:val="left" w:pos="4725"/>
+        </w:tabs>
+      </w:pPr>
+      <w:r>
+        <w:t>for ii=1:length(x)    -&gt; loop iniciando de 1 até o tamanho de x</w:t>
       </w:r>
     </w:p>
     <w:p>
@@ -1186,146 +930,37 @@
           <w:lang w:val="en-US"/>
         </w:rPr>
       </w:pPr>
-      <w:proofErr w:type="spellStart"/>
       <w:r>
         <w:rPr>
           <w:lang w:val="en-US"/>
         </w:rPr>
-        <w:t>img</w:t>
-      </w:r>
-      <w:proofErr w:type="spellEnd"/>
+        <w:t>img=imread(x(ii).name);</w:t>
+      </w:r>
       <w:r>
         <w:rPr>
           <w:lang w:val="en-US"/>
         </w:rPr>
-        <w:t>=</w:t>
-      </w:r>
-      <w:proofErr w:type="spellStart"/>
-      <w:r>
-        <w:rPr>
-          <w:lang w:val="en-US"/>
-        </w:rPr>
-        <w:t>imread</w:t>
-      </w:r>
-      <w:proofErr w:type="spellEnd"/>
-      <w:r>
-        <w:rPr>
-          <w:lang w:val="en-US"/>
-        </w:rPr>
-        <w:t>(x(ii).name</w:t>
-      </w:r>
-      <w:proofErr w:type="gramStart"/>
-      <w:r>
-        <w:rPr>
-          <w:lang w:val="en-US"/>
-        </w:rPr>
-        <w:t>);</w:t>
-      </w:r>
-      <w:r>
-        <w:rPr>
-          <w:lang w:val="en-US"/>
-        </w:rPr>
-        <w:t xml:space="preserve">   </w:t>
-      </w:r>
-      <w:proofErr w:type="gramEnd"/>
-      <w:r>
-        <w:rPr>
-          <w:lang w:val="en-US"/>
-        </w:rPr>
-        <w:t xml:space="preserve">-&gt; </w:t>
-      </w:r>
-      <w:proofErr w:type="spellStart"/>
-      <w:r>
-        <w:rPr>
-          <w:lang w:val="en-US"/>
-        </w:rPr>
-        <w:t>associa</w:t>
-      </w:r>
-      <w:proofErr w:type="spellEnd"/>
-      <w:r>
-        <w:rPr>
-          <w:lang w:val="en-US"/>
-        </w:rPr>
-        <w:t xml:space="preserve"> </w:t>
-      </w:r>
-      <w:proofErr w:type="spellStart"/>
-      <w:r>
-        <w:rPr>
-          <w:lang w:val="en-US"/>
-        </w:rPr>
-        <w:t>imagem</w:t>
-      </w:r>
-      <w:proofErr w:type="spellEnd"/>
-      <w:r>
-        <w:rPr>
-          <w:lang w:val="en-US"/>
-        </w:rPr>
-        <w:t xml:space="preserve"> </w:t>
-      </w:r>
-    </w:p>
-    <w:p>
-      <w:pPr>
-        <w:tabs>
-          <w:tab w:val="left" w:pos="4725"/>
-        </w:tabs>
-      </w:pPr>
-      <w:proofErr w:type="gramStart"/>
-      <w:r>
-        <w:t>flag</w:t>
-      </w:r>
-      <w:proofErr w:type="gramEnd"/>
-      <w:r>
-        <w:t>=</w:t>
-      </w:r>
-      <w:proofErr w:type="spellStart"/>
-      <w:r>
-        <w:t>isgray</w:t>
-      </w:r>
-      <w:proofErr w:type="spellEnd"/>
-      <w:r>
-        <w:t>(</w:t>
-      </w:r>
-      <w:proofErr w:type="spellStart"/>
-      <w:r>
-        <w:t>img</w:t>
-      </w:r>
-      <w:proofErr w:type="spellEnd"/>
-      <w:r>
-        <w:t>);</w:t>
-      </w:r>
-      <w:r>
-        <w:t xml:space="preserve">  -&gt; verifica se é cinza (</w:t>
-      </w:r>
-      <w:proofErr w:type="spellStart"/>
-      <w:r>
-        <w:t>true</w:t>
-      </w:r>
-      <w:proofErr w:type="spellEnd"/>
-      <w:r>
-        <w:t xml:space="preserve"> se for verdade, false se for falso)</w:t>
-      </w:r>
-    </w:p>
-    <w:p>
-      <w:pPr>
-        <w:tabs>
-          <w:tab w:val="left" w:pos="4725"/>
-        </w:tabs>
-      </w:pPr>
-      <w:proofErr w:type="spellStart"/>
-      <w:proofErr w:type="gramStart"/>
-      <w:r>
-        <w:t>if</w:t>
-      </w:r>
-      <w:proofErr w:type="spellEnd"/>
-      <w:r>
-        <w:t>(</w:t>
-      </w:r>
-      <w:proofErr w:type="gramEnd"/>
-      <w:r>
-        <w:t>!flag)</w:t>
-      </w:r>
-      <w:r>
-        <w:t xml:space="preserve"> -&gt; se a imagem n</w:t>
+        <w:t xml:space="preserve">   -&gt; associa imagem </w:t>
+      </w:r>
+    </w:p>
+    <w:p>
+      <w:pPr>
+        <w:tabs>
+          <w:tab w:val="left" w:pos="4725"/>
+        </w:tabs>
+      </w:pPr>
+      <w:r>
+        <w:t>flag=isgray(img);  -&gt; verifica se é cinza (true se for verdade, false se for falso)</w:t>
+      </w:r>
+    </w:p>
+    <w:p>
+      <w:pPr>
+        <w:tabs>
+          <w:tab w:val="left" w:pos="4725"/>
+        </w:tabs>
+      </w:pPr>
+      <w:r>
+        <w:t>if(!flag) -&gt; se a imagem n</w:t>
       </w:r>
       <w:r>
         <w:t>ão for cinza, faça:</w:t>
@@ -1337,285 +972,123 @@
           <w:tab w:val="left" w:pos="4725"/>
         </w:tabs>
       </w:pPr>
-      <w:proofErr w:type="spellStart"/>
-      <w:proofErr w:type="gramStart"/>
-      <w:r>
-        <w:t>img</w:t>
-      </w:r>
-      <w:proofErr w:type="spellEnd"/>
-      <w:proofErr w:type="gramEnd"/>
-      <w:r>
-        <w:t>=rgb2gray(</w:t>
-      </w:r>
-      <w:proofErr w:type="spellStart"/>
-      <w:r>
-        <w:t>img</w:t>
-      </w:r>
-      <w:proofErr w:type="spellEnd"/>
-      <w:r>
-        <w:t>);</w:t>
-      </w:r>
-      <w:r>
-        <w:t xml:space="preserve"> -&gt; converta a imagem para a escala de cinza</w:t>
-      </w:r>
-    </w:p>
-    <w:p>
-      <w:pPr>
-        <w:tabs>
-          <w:tab w:val="left" w:pos="4725"/>
-        </w:tabs>
-      </w:pPr>
-      <w:proofErr w:type="spellStart"/>
-      <w:proofErr w:type="gramStart"/>
+      <w:r>
+        <w:t>img=rgb2gray(img); -&gt; converta a imagem para a escala de cinza</w:t>
+      </w:r>
+    </w:p>
+    <w:p>
+      <w:pPr>
+        <w:tabs>
+          <w:tab w:val="left" w:pos="4725"/>
+        </w:tabs>
+      </w:pPr>
       <w:r>
         <w:lastRenderedPageBreak/>
-        <w:t>endif</w:t>
-      </w:r>
-      <w:proofErr w:type="spellEnd"/>
-      <w:proofErr w:type="gramEnd"/>
-      <w:r>
-        <w:t xml:space="preserve"> -&gt; fecha </w:t>
-      </w:r>
-      <w:proofErr w:type="spellStart"/>
-      <w:r>
-        <w:t>if</w:t>
-      </w:r>
-      <w:proofErr w:type="spellEnd"/>
-    </w:p>
-    <w:p>
-      <w:pPr>
-        <w:tabs>
-          <w:tab w:val="left" w:pos="4725"/>
-        </w:tabs>
-      </w:pPr>
-      <w:proofErr w:type="spellStart"/>
-      <w:proofErr w:type="gramStart"/>
-      <w:r>
-        <w:t>hist</w:t>
-      </w:r>
-      <w:proofErr w:type="spellEnd"/>
-      <w:proofErr w:type="gramEnd"/>
-      <w:r>
-        <w:t>=</w:t>
-      </w:r>
-      <w:proofErr w:type="spellStart"/>
-      <w:r>
-        <w:t>imhist</w:t>
-      </w:r>
-      <w:proofErr w:type="spellEnd"/>
-      <w:r>
-        <w:t>(</w:t>
-      </w:r>
-      <w:proofErr w:type="spellStart"/>
-      <w:r>
-        <w:t>img</w:t>
-      </w:r>
-      <w:proofErr w:type="spellEnd"/>
-      <w:r>
-        <w:t>);</w:t>
-      </w:r>
-      <w:r>
-        <w:t xml:space="preserve"> -&gt; converta a imagem para histograma</w:t>
-      </w:r>
-    </w:p>
-    <w:p>
-      <w:pPr>
-        <w:tabs>
-          <w:tab w:val="left" w:pos="4725"/>
-        </w:tabs>
-      </w:pPr>
-      <w:proofErr w:type="spellStart"/>
-      <w:proofErr w:type="gramStart"/>
-      <w:r>
-        <w:t>hist</w:t>
-      </w:r>
-      <w:proofErr w:type="spellEnd"/>
-      <w:proofErr w:type="gramEnd"/>
-      <w:r>
-        <w:t>=</w:t>
-      </w:r>
-      <w:proofErr w:type="spellStart"/>
-      <w:r>
-        <w:t>hist</w:t>
-      </w:r>
-      <w:proofErr w:type="spellEnd"/>
-      <w:r>
-        <w:t>';</w:t>
-      </w:r>
-      <w:r>
-        <w:t xml:space="preserve"> -&gt; transporta o histograma</w:t>
-      </w:r>
-    </w:p>
-    <w:p>
-      <w:pPr>
-        <w:tabs>
-          <w:tab w:val="left" w:pos="4725"/>
-        </w:tabs>
-      </w:pPr>
-      <w:proofErr w:type="spellStart"/>
-      <w:proofErr w:type="gramStart"/>
-      <w:r>
-        <w:t>fprintf</w:t>
-      </w:r>
-      <w:proofErr w:type="spellEnd"/>
-      <w:r>
-        <w:t>(</w:t>
-      </w:r>
-      <w:proofErr w:type="gramEnd"/>
-      <w:r>
-        <w:t>arquivo,'%d,',</w:t>
-      </w:r>
-      <w:proofErr w:type="spellStart"/>
-      <w:r>
-        <w:t>hist</w:t>
-      </w:r>
-      <w:proofErr w:type="spellEnd"/>
-      <w:r>
-        <w:t>);</w:t>
-      </w:r>
-      <w:r>
-        <w:t xml:space="preserve"> -&gt; escreve o histograma no arquivo</w:t>
-      </w:r>
-    </w:p>
-    <w:p>
-      <w:pPr>
-        <w:tabs>
-          <w:tab w:val="left" w:pos="4725"/>
-        </w:tabs>
-      </w:pPr>
-      <w:proofErr w:type="spellStart"/>
-      <w:proofErr w:type="gramStart"/>
-      <w:r>
-        <w:t>fprintf</w:t>
-      </w:r>
-      <w:proofErr w:type="spellEnd"/>
-      <w:r>
-        <w:t>(</w:t>
-      </w:r>
-      <w:proofErr w:type="spellStart"/>
-      <w:proofErr w:type="gramEnd"/>
-      <w:r>
-        <w:t>arquivo,'%s</w:t>
-      </w:r>
-      <w:proofErr w:type="spellEnd"/>
-      <w:r>
-        <w:t>','----categoria aqui----');</w:t>
-      </w:r>
-      <w:r>
-        <w:t xml:space="preserve"> -&gt; você deve dizer aqui qual a categoria das imagens</w:t>
-      </w:r>
-    </w:p>
-    <w:p>
-      <w:pPr>
-        <w:tabs>
-          <w:tab w:val="left" w:pos="4725"/>
-        </w:tabs>
-      </w:pPr>
-      <w:proofErr w:type="spellStart"/>
-      <w:proofErr w:type="gramStart"/>
-      <w:r>
-        <w:t>fprintf</w:t>
-      </w:r>
-      <w:proofErr w:type="spellEnd"/>
-      <w:r>
-        <w:t>(</w:t>
-      </w:r>
-      <w:proofErr w:type="gramEnd"/>
-      <w:r>
-        <w:t>arquivo,'\n');</w:t>
-      </w:r>
-      <w:r>
-        <w:t xml:space="preserve"> -&gt; quebra linha</w:t>
-      </w:r>
-    </w:p>
-    <w:p>
-      <w:pPr>
-        <w:tabs>
-          <w:tab w:val="left" w:pos="4725"/>
-        </w:tabs>
-      </w:pPr>
-      <w:proofErr w:type="spellStart"/>
-      <w:proofErr w:type="gramStart"/>
-      <w:r>
-        <w:t>endfor</w:t>
-      </w:r>
-      <w:proofErr w:type="spellEnd"/>
-      <w:proofErr w:type="gramEnd"/>
-      <w:r>
-        <w:t xml:space="preserve"> -&gt;fecha o for</w:t>
-      </w:r>
-    </w:p>
-    <w:p>
-      <w:pPr>
-        <w:tabs>
-          <w:tab w:val="left" w:pos="4725"/>
-        </w:tabs>
-      </w:pPr>
-      <w:proofErr w:type="spellStart"/>
-      <w:proofErr w:type="gramStart"/>
-      <w:r>
-        <w:t>fclose</w:t>
-      </w:r>
-      <w:proofErr w:type="spellEnd"/>
-      <w:r>
-        <w:t>(</w:t>
-      </w:r>
-      <w:proofErr w:type="gramEnd"/>
-      <w:r>
-        <w:t>arquivo);</w:t>
-      </w:r>
-      <w:r>
-        <w:t xml:space="preserve"> -&gt; fecha o arquivo</w:t>
-      </w:r>
-    </w:p>
-    <w:p>
-      <w:pPr>
-        <w:tabs>
-          <w:tab w:val="left" w:pos="4725"/>
-        </w:tabs>
-      </w:pPr>
-    </w:p>
-    <w:p>
-      <w:pPr>
-        <w:tabs>
-          <w:tab w:val="left" w:pos="4725"/>
-        </w:tabs>
-      </w:pPr>
-    </w:p>
-    <w:p>
-      <w:pPr>
-        <w:tabs>
-          <w:tab w:val="left" w:pos="4725"/>
-        </w:tabs>
-      </w:pPr>
-      <w:r>
-        <w:t xml:space="preserve">A abordagem acima visa a conversão de imagens em formato </w:t>
-      </w:r>
-      <w:proofErr w:type="spellStart"/>
-      <w:r>
-        <w:t>rgb</w:t>
-      </w:r>
-      <w:proofErr w:type="spellEnd"/>
-      <w:r>
-        <w:t xml:space="preserve"> para escala de cinza, para a obtenção do histograma. </w:t>
-      </w:r>
-    </w:p>
-    <w:p>
-      <w:pPr>
-        <w:tabs>
-          <w:tab w:val="left" w:pos="4725"/>
-        </w:tabs>
-      </w:pPr>
-      <w:r>
-        <w:t xml:space="preserve">Para que não haja a conversão para escala de cinza e trabalhe-se diretamente com o padrão </w:t>
-      </w:r>
-      <w:proofErr w:type="spellStart"/>
-      <w:r>
-        <w:t>rgb</w:t>
-      </w:r>
-      <w:proofErr w:type="spellEnd"/>
-      <w:r>
-        <w:t xml:space="preserve">, basta apenas </w:t>
+        <w:t>endif -&gt; fecha if</w:t>
+      </w:r>
+    </w:p>
+    <w:p>
+      <w:pPr>
+        <w:tabs>
+          <w:tab w:val="left" w:pos="4725"/>
+        </w:tabs>
+      </w:pPr>
+      <w:r>
+        <w:t>hist=imhist(img); -&gt; converta a imagem para histograma</w:t>
+      </w:r>
+    </w:p>
+    <w:p>
+      <w:pPr>
+        <w:tabs>
+          <w:tab w:val="left" w:pos="4725"/>
+        </w:tabs>
+      </w:pPr>
+      <w:r>
+        <w:t>hist=hist'; -&gt; transporta o histograma</w:t>
+      </w:r>
+    </w:p>
+    <w:p>
+      <w:pPr>
+        <w:tabs>
+          <w:tab w:val="left" w:pos="4725"/>
+        </w:tabs>
+      </w:pPr>
+      <w:r>
+        <w:t>fprintf(arquivo,'%d,',hist); -&gt; escreve o histograma no arquivo</w:t>
+      </w:r>
+    </w:p>
+    <w:p>
+      <w:pPr>
+        <w:tabs>
+          <w:tab w:val="left" w:pos="4725"/>
+        </w:tabs>
+      </w:pPr>
+      <w:r>
+        <w:t>fprintf(arquivo,'%s','----categoria aqui----'); -&gt; você deve dizer aqui qual a categoria das imagens</w:t>
+      </w:r>
+    </w:p>
+    <w:p>
+      <w:pPr>
+        <w:tabs>
+          <w:tab w:val="left" w:pos="4725"/>
+        </w:tabs>
+      </w:pPr>
+      <w:r>
+        <w:t>fprintf(arquivo,'\n'); -&gt; quebra linha</w:t>
+      </w:r>
+    </w:p>
+    <w:p>
+      <w:pPr>
+        <w:tabs>
+          <w:tab w:val="left" w:pos="4725"/>
+        </w:tabs>
+      </w:pPr>
+      <w:r>
+        <w:t>endfor -&gt;fecha o for</w:t>
+      </w:r>
+    </w:p>
+    <w:p>
+      <w:pPr>
+        <w:tabs>
+          <w:tab w:val="left" w:pos="4725"/>
+        </w:tabs>
+      </w:pPr>
+      <w:r>
+        <w:t>fclose(arquivo); -&gt; fecha o arquivo</w:t>
+      </w:r>
+    </w:p>
+    <w:p>
+      <w:pPr>
+        <w:tabs>
+          <w:tab w:val="left" w:pos="4725"/>
+        </w:tabs>
+      </w:pPr>
+    </w:p>
+    <w:p>
+      <w:pPr>
+        <w:tabs>
+          <w:tab w:val="left" w:pos="4725"/>
+        </w:tabs>
+      </w:pPr>
+    </w:p>
+    <w:p>
+      <w:pPr>
+        <w:tabs>
+          <w:tab w:val="left" w:pos="4725"/>
+        </w:tabs>
+      </w:pPr>
+      <w:r>
+        <w:t xml:space="preserve">A abordagem acima visa a conversão de imagens em formato rgb para escala de cinza, para a obtenção do histograma. </w:t>
+      </w:r>
+    </w:p>
+    <w:p>
+      <w:pPr>
+        <w:tabs>
+          <w:tab w:val="left" w:pos="4725"/>
+        </w:tabs>
+      </w:pPr>
+      <w:r>
+        <w:t xml:space="preserve">Para que não haja a conversão para escala de cinza e trabalhe-se diretamente com o padrão rgb, basta apenas </w:t>
       </w:r>
       <w:r>
         <w:t>remover estas linhas do código:</w:t>
@@ -1634,57 +1107,18 @@
           <w:tab w:val="left" w:pos="4725"/>
         </w:tabs>
       </w:pPr>
-      <w:proofErr w:type="gramStart"/>
-      <w:r>
-        <w:t>flag</w:t>
-      </w:r>
-      <w:proofErr w:type="gramEnd"/>
-      <w:r>
-        <w:t>=</w:t>
-      </w:r>
-      <w:proofErr w:type="spellStart"/>
-      <w:r>
-        <w:t>isgray</w:t>
-      </w:r>
-      <w:proofErr w:type="spellEnd"/>
-      <w:r>
-        <w:t>(</w:t>
-      </w:r>
-      <w:proofErr w:type="spellStart"/>
-      <w:r>
-        <w:t>img</w:t>
-      </w:r>
-      <w:proofErr w:type="spellEnd"/>
-      <w:r>
-        <w:t>);  -&gt; verifica se é cinza (</w:t>
-      </w:r>
-      <w:proofErr w:type="spellStart"/>
-      <w:r>
-        <w:t>true</w:t>
-      </w:r>
-      <w:proofErr w:type="spellEnd"/>
-      <w:r>
-        <w:t xml:space="preserve"> se for verdade, false se for falso)</w:t>
-      </w:r>
-    </w:p>
-    <w:p>
-      <w:pPr>
-        <w:tabs>
-          <w:tab w:val="left" w:pos="4725"/>
-        </w:tabs>
-      </w:pPr>
-      <w:proofErr w:type="spellStart"/>
-      <w:proofErr w:type="gramStart"/>
-      <w:r>
-        <w:t>if</w:t>
-      </w:r>
-      <w:proofErr w:type="spellEnd"/>
-      <w:r>
-        <w:t>(</w:t>
-      </w:r>
-      <w:proofErr w:type="gramEnd"/>
-      <w:r>
-        <w:t>!flag) -&gt; se a imagem n</w:t>
+      <w:r>
+        <w:t>flag=isgray(img);  -&gt; verifica se é cinza (true se for verdade, false se for falso)</w:t>
+      </w:r>
+    </w:p>
+    <w:p>
+      <w:pPr>
+        <w:tabs>
+          <w:tab w:val="left" w:pos="4725"/>
+        </w:tabs>
+      </w:pPr>
+      <w:r>
+        <w:t>if(!flag) -&gt; se a imagem n</w:t>
       </w:r>
       <w:r>
         <w:t>ão for cinza, faça:</w:t>
@@ -1696,62 +1130,33 @@
           <w:tab w:val="left" w:pos="4725"/>
         </w:tabs>
       </w:pPr>
-      <w:proofErr w:type="spellStart"/>
-      <w:proofErr w:type="gramStart"/>
-      <w:r>
-        <w:t>img</w:t>
-      </w:r>
-      <w:proofErr w:type="spellEnd"/>
-      <w:proofErr w:type="gramEnd"/>
-      <w:r>
-        <w:t>=rgb2gray(</w:t>
-      </w:r>
-      <w:proofErr w:type="spellStart"/>
-      <w:r>
-        <w:t>img</w:t>
-      </w:r>
-      <w:proofErr w:type="spellEnd"/>
-      <w:r>
-        <w:t>); -&gt; converta a imagem para a escala de cinza</w:t>
-      </w:r>
-    </w:p>
-    <w:p>
-      <w:pPr>
-        <w:tabs>
-          <w:tab w:val="left" w:pos="4725"/>
-        </w:tabs>
-      </w:pPr>
-      <w:proofErr w:type="spellStart"/>
-      <w:proofErr w:type="gramStart"/>
-      <w:r>
-        <w:t>endif</w:t>
-      </w:r>
-      <w:proofErr w:type="spellEnd"/>
-      <w:proofErr w:type="gramEnd"/>
-      <w:r>
-        <w:t xml:space="preserve"> -&gt; fecha </w:t>
-      </w:r>
-      <w:proofErr w:type="spellStart"/>
-      <w:r>
-        <w:t>if</w:t>
-      </w:r>
-      <w:proofErr w:type="spellEnd"/>
-    </w:p>
-    <w:p>
-      <w:pPr>
-        <w:tabs>
-          <w:tab w:val="left" w:pos="4725"/>
-        </w:tabs>
-      </w:pPr>
-    </w:p>
-    <w:p>
-      <w:pPr>
-        <w:tabs>
-          <w:tab w:val="left" w:pos="4725"/>
-        </w:tabs>
-      </w:pPr>
-      <w:bookmarkStart w:id="0" w:name="_GoBack"/>
-      <w:bookmarkEnd w:id="0"/>
+      <w:r>
+        <w:t>img=rgb2gray(img); -&gt; converta a imagem para a escala de cinza</w:t>
+      </w:r>
+    </w:p>
+    <w:p>
+      <w:pPr>
+        <w:tabs>
+          <w:tab w:val="left" w:pos="4725"/>
+        </w:tabs>
+      </w:pPr>
+      <w:r>
+        <w:t>endif -&gt; fecha if</w:t>
+      </w:r>
+    </w:p>
+    <w:p>
+      <w:pPr>
+        <w:tabs>
+          <w:tab w:val="left" w:pos="4725"/>
+        </w:tabs>
+      </w:pPr>
+    </w:p>
+    <w:p>
+      <w:pPr>
+        <w:tabs>
+          <w:tab w:val="left" w:pos="4725"/>
+        </w:tabs>
+      </w:pPr>
     </w:p>
     <w:sectPr>
       <w:pgSz w:w="11906" w:h="16838"/>
@@ -2503,6 +1908,7 @@
   <w:style w:type="character" w:default="1" w:styleId="Fontepargpadro">
     <w:name w:val="Default Paragraph Font"/>
     <w:uiPriority w:val="1"/>
+    <w:semiHidden/>
     <w:unhideWhenUsed/>
   </w:style>
   <w:style w:type="table" w:default="1" w:styleId="Tabelanormal">

--- a/Tutorial Octave Imagem.docx
+++ b/Tutorial Octave Imagem.docx
@@ -191,8 +191,6 @@
       <w:r>
         <w:t>pasta azul</w:t>
       </w:r>
-      <w:bookmarkStart w:id="0" w:name="_GoBack"/>
-      <w:bookmarkEnd w:id="0"/>
       <w:r>
         <w:t>)</w:t>
       </w:r>
@@ -827,6 +825,24 @@
         </w:drawing>
       </w:r>
     </w:p>
+    <w:p>
+      <w:pPr>
+        <w:rPr>
+          <w:b/>
+        </w:rPr>
+      </w:pPr>
+      <w:r>
+        <w:t xml:space="preserve">Uma janela irá abrir, selecione a opção: </w:t>
+      </w:r>
+      <w:r>
+        <w:rPr>
+          <w:b/>
+        </w:rPr>
+        <w:t>Adicionar diretório ao caminho de busca</w:t>
+      </w:r>
+      <w:bookmarkStart w:id="0" w:name="_GoBack"/>
+      <w:bookmarkEnd w:id="0"/>
+    </w:p>
     <w:p/>
     <w:p>
       <w:pPr>
@@ -973,6 +989,7 @@
         </w:tabs>
       </w:pPr>
       <w:r>
+        <w:lastRenderedPageBreak/>
         <w:t>img=rgb2gray(img); -&gt; converta a imagem para a escala de cinza</w:t>
       </w:r>
     </w:p>
@@ -983,7 +1000,6 @@
         </w:tabs>
       </w:pPr>
       <w:r>
-        <w:lastRenderedPageBreak/>
         <w:t>endif -&gt; fecha if</w:t>
       </w:r>
     </w:p>
@@ -1024,7 +1040,13 @@
         </w:tabs>
       </w:pPr>
       <w:r>
-        <w:t>fprintf(arquivo,'%s','----categoria aqui----'); -&gt; você deve dizer aqui qual a categoria das imagens</w:t>
+        <w:t>fprintf(arquivo,'%s',”’----categoria aqui----‘“</w:t>
+      </w:r>
+      <w:r>
+        <w:t>); -&gt; você deve dizer aqui qual a categoria das imagens</w:t>
+      </w:r>
+      <w:r>
+        <w:t xml:space="preserve"> (detalhe aspas duplas depois aspas simples)</w:t>
       </w:r>
     </w:p>
     <w:p>
